--- a/27_eXAM_PREP/Java DB Spring Data Exam - 01 August 2021/Player Finder_Problem Description.docx
+++ b/27_eXAM_PREP/Java DB Spring Data Exam - 01 August 2021/Player Finder_Problem Description.docx
@@ -379,7 +379,7 @@
       </w:pPr>
       <w:r>
         <w:drawing>
-          <wp:anchor behindDoc="0" distT="0" distB="0" distL="114300" distR="114300" simplePos="0" locked="0" layoutInCell="0" allowOverlap="1" relativeHeight="55">
+          <wp:anchor behindDoc="0" distT="0" distB="0" distL="114300" distR="114300" simplePos="0" locked="0" layoutInCell="0" allowOverlap="1" relativeHeight="125">
             <wp:simplePos x="0" y="0"/>
             <wp:positionH relativeFrom="column">
               <wp:posOffset>35560</wp:posOffset>
@@ -741,7 +741,7 @@
       </w:r>
       <w:r>
         <w:drawing>
-          <wp:anchor behindDoc="0" distT="0" distB="0" distL="114300" distR="114300" simplePos="0" locked="0" layoutInCell="0" allowOverlap="1" relativeHeight="84">
+          <wp:anchor behindDoc="0" distT="0" distB="0" distL="114300" distR="114300" simplePos="0" locked="0" layoutInCell="0" allowOverlap="1" relativeHeight="126">
             <wp:simplePos x="0" y="0"/>
             <wp:positionH relativeFrom="column">
               <wp:posOffset>3810</wp:posOffset>
@@ -2343,6 +2343,7 @@
         <w:rPr>
           <w:rStyle w:val="CodeChar"/>
           <w:color w:val="ED4C05"/>
+          <w:shd w:fill="FFFF00" w:val="clear"/>
         </w:rPr>
         <w:t xml:space="preserve">Note: </w:t>
       </w:r>
@@ -2352,6 +2353,7 @@
           <w:b w:val="false"/>
           <w:bCs/>
           <w:color w:val="ED4C05"/>
+          <w:shd w:fill="FFFF00" w:val="clear"/>
         </w:rPr>
         <w:t>The teams table has relation with the towns table.</w:t>
       </w:r>
@@ -2359,6 +2361,7 @@
         <w:rPr>
           <w:rStyle w:val="CodeChar"/>
           <w:color w:val="ED4C05"/>
+          <w:shd w:fill="FFFF00" w:val="clear"/>
         </w:rPr>
         <w:t xml:space="preserve">  </w:t>
       </w:r>
@@ -2727,12 +2730,19 @@
       </w:r>
       <w:r>
         <w:rPr/>
-        <w:t xml:space="preserve">where their character length value </w:t>
+        <w:t xml:space="preserve">where their </w:t>
+      </w:r>
+      <w:r>
+        <w:rPr>
+          <w:color w:val="C9211E"/>
+        </w:rPr>
+        <w:t xml:space="preserve">character length value </w:t>
       </w:r>
       <w:r>
         <w:rPr>
           <w:b/>
           <w:bCs/>
+          <w:color w:val="C9211E"/>
         </w:rPr>
         <w:t xml:space="preserve">higher than </w:t>
       </w:r>
@@ -2740,9 +2750,18 @@
         <w:rPr>
           <w:b/>
           <w:bCs/>
-          <w:lang w:val="bg-BG"/>
-        </w:rPr>
-        <w:t>2.</w:t>
+          <w:color w:val="C9211E"/>
+          <w:lang w:val="bg-BG"/>
+        </w:rPr>
+        <w:t>2</w:t>
+      </w:r>
+      <w:r>
+        <w:rPr>
+          <w:b/>
+          <w:bCs/>
+          <w:lang w:val="bg-BG"/>
+        </w:rPr>
+        <w:t>.</w:t>
       </w:r>
     </w:p>
     <w:p>
@@ -2788,12 +2807,19 @@
       </w:r>
       <w:r>
         <w:rPr/>
-        <w:t xml:space="preserve">where their character length value </w:t>
+        <w:t xml:space="preserve">where their </w:t>
+      </w:r>
+      <w:r>
+        <w:rPr>
+          <w:color w:val="C9211E"/>
+        </w:rPr>
+        <w:t xml:space="preserve">character length value </w:t>
       </w:r>
       <w:r>
         <w:rPr>
           <w:b/>
           <w:bCs/>
+          <w:color w:val="C9211E"/>
         </w:rPr>
         <w:t xml:space="preserve">higher than </w:t>
       </w:r>
@@ -2801,9 +2827,18 @@
         <w:rPr>
           <w:b/>
           <w:bCs/>
-          <w:lang w:val="bg-BG"/>
-        </w:rPr>
-        <w:t>2.</w:t>
+          <w:color w:val="C9211E"/>
+          <w:lang w:val="bg-BG"/>
+        </w:rPr>
+        <w:t>2</w:t>
+      </w:r>
+      <w:r>
+        <w:rPr>
+          <w:b/>
+          <w:bCs/>
+          <w:lang w:val="bg-BG"/>
+        </w:rPr>
+        <w:t>.</w:t>
       </w:r>
     </w:p>
     <w:p>
@@ -2837,12 +2872,19 @@
       <w:r>
         <w:rPr>
           <w:bCs/>
+          <w:color w:val="C9211E"/>
         </w:rPr>
         <w:t>(must contains '@' and '.' – a dot)</w:t>
       </w:r>
       <w:r>
+        <w:rPr>
+          <w:color w:val="C9211E"/>
+        </w:rPr>
+        <w:t>.</w:t>
+      </w:r>
+      <w:r>
         <w:rPr/>
-        <w:t xml:space="preserve">. The values are </w:t>
+        <w:t xml:space="preserve"> The values are </w:t>
       </w:r>
       <w:r>
         <w:rPr>
@@ -4207,7 +4249,6 @@
             <w:pPr>
               <w:pStyle w:val="Normal"/>
               <w:widowControl w:val="false"/>
-              <w:pBdr/>
               <w:shd w:val="solid" w:color="FFFFFF" w:fill="auto"/>
               <w:tabs>
                 <w:tab w:val="clear" w:pos="720"/>
@@ -4247,7 +4288,6 @@
             <w:pPr>
               <w:pStyle w:val="Normal"/>
               <w:widowControl w:val="false"/>
-              <w:pBdr/>
               <w:shd w:val="solid" w:color="FFFFFF" w:fill="auto"/>
               <w:tabs>
                 <w:tab w:val="clear" w:pos="720"/>
@@ -4287,7 +4327,6 @@
             <w:pPr>
               <w:pStyle w:val="Normal"/>
               <w:widowControl w:val="false"/>
-              <w:pBdr/>
               <w:shd w:val="solid" w:color="FFFFFF" w:fill="auto"/>
               <w:tabs>
                 <w:tab w:val="clear" w:pos="720"/>
@@ -4327,7 +4366,6 @@
             <w:pPr>
               <w:pStyle w:val="Normal"/>
               <w:widowControl w:val="false"/>
-              <w:pBdr/>
               <w:shd w:val="solid" w:color="FFFFFF" w:fill="auto"/>
               <w:tabs>
                 <w:tab w:val="clear" w:pos="720"/>
@@ -4367,7 +4405,6 @@
             <w:pPr>
               <w:pStyle w:val="Normal"/>
               <w:widowControl w:val="false"/>
-              <w:pBdr/>
               <w:shd w:val="solid" w:color="FFFFFF" w:fill="auto"/>
               <w:tabs>
                 <w:tab w:val="clear" w:pos="720"/>
@@ -6114,7 +6151,6 @@
             <w:pPr>
               <w:pStyle w:val="HTMLPreformatted"/>
               <w:widowControl w:val="false"/>
-              <w:pBdr/>
               <w:shd w:val="solid" w:color="FFFFFF" w:fill="auto"/>
               <w:rPr>
                 <w:rFonts w:ascii="Calibri" w:hAnsi="Calibri"/>
@@ -6159,7 +6195,6 @@
             <w:pPr>
               <w:pStyle w:val="Normal"/>
               <w:widowControl w:val="false"/>
-              <w:pBdr/>
               <w:shd w:val="solid" w:color="FFFFFF" w:fill="auto"/>
               <w:tabs>
                 <w:tab w:val="clear" w:pos="720"/>
@@ -6199,7 +6234,6 @@
             <w:pPr>
               <w:pStyle w:val="Normal"/>
               <w:widowControl w:val="false"/>
-              <w:pBdr/>
               <w:shd w:val="solid" w:color="FFFFFF" w:fill="auto"/>
               <w:tabs>
                 <w:tab w:val="clear" w:pos="720"/>
@@ -6239,7 +6273,6 @@
             <w:pPr>
               <w:pStyle w:val="Normal"/>
               <w:widowControl w:val="false"/>
-              <w:pBdr/>
               <w:shd w:val="solid" w:color="FFFFFF" w:fill="auto"/>
               <w:tabs>
                 <w:tab w:val="clear" w:pos="720"/>
@@ -6279,7 +6312,6 @@
             <w:pPr>
               <w:pStyle w:val="Normal"/>
               <w:widowControl w:val="false"/>
-              <w:pBdr/>
               <w:shd w:val="solid" w:color="FFFFFF" w:fill="auto"/>
               <w:tabs>
                 <w:tab w:val="clear" w:pos="720"/>
@@ -6319,7 +6351,6 @@
             <w:pPr>
               <w:pStyle w:val="Normal"/>
               <w:widowControl w:val="false"/>
-              <w:pBdr/>
               <w:shd w:val="solid" w:color="FFFFFF" w:fill="auto"/>
               <w:tabs>
                 <w:tab w:val="clear" w:pos="720"/>
@@ -6359,7 +6390,6 @@
             <w:pPr>
               <w:pStyle w:val="Normal"/>
               <w:widowControl w:val="false"/>
-              <w:pBdr/>
               <w:shd w:val="solid" w:color="FFFFFF" w:fill="auto"/>
               <w:tabs>
                 <w:tab w:val="clear" w:pos="720"/>
@@ -7606,7 +7636,6 @@
             <w:pPr>
               <w:pStyle w:val="Normal"/>
               <w:widowControl w:val="false"/>
-              <w:pBdr/>
               <w:shd w:val="solid" w:color="FFFFFF" w:fill="auto"/>
               <w:tabs>
                 <w:tab w:val="clear" w:pos="720"/>
@@ -7645,7 +7674,6 @@
             <w:pPr>
               <w:pStyle w:val="Normal"/>
               <w:widowControl w:val="false"/>
-              <w:pBdr/>
               <w:shd w:val="solid" w:color="FFFFFF" w:fill="auto"/>
               <w:tabs>
                 <w:tab w:val="clear" w:pos="720"/>
@@ -7684,7 +7712,6 @@
             <w:pPr>
               <w:pStyle w:val="Normal"/>
               <w:widowControl w:val="false"/>
-              <w:pBdr/>
               <w:shd w:val="solid" w:color="FFFFFF" w:fill="auto"/>
               <w:tabs>
                 <w:tab w:val="clear" w:pos="720"/>
@@ -7723,7 +7750,6 @@
             <w:pPr>
               <w:pStyle w:val="Normal"/>
               <w:widowControl w:val="false"/>
-              <w:pBdr/>
               <w:shd w:val="solid" w:color="FFFFFF" w:fill="auto"/>
               <w:tabs>
                 <w:tab w:val="clear" w:pos="720"/>
@@ -7762,7 +7788,6 @@
             <w:pPr>
               <w:pStyle w:val="Normal"/>
               <w:widowControl w:val="false"/>
-              <w:pBdr/>
               <w:shd w:val="solid" w:color="FFFFFF" w:fill="auto"/>
               <w:tabs>
                 <w:tab w:val="clear" w:pos="720"/>
@@ -7801,7 +7826,6 @@
             <w:pPr>
               <w:pStyle w:val="Normal"/>
               <w:widowControl w:val="false"/>
-              <w:pBdr/>
               <w:shd w:val="solid" w:color="FFFFFF" w:fill="auto"/>
               <w:tabs>
                 <w:tab w:val="clear" w:pos="720"/>
@@ -12334,7 +12358,6 @@
             <w:pPr>
               <w:pStyle w:val="Normal"/>
               <w:widowControl w:val="false"/>
-              <w:pBdr/>
               <w:shd w:val="solid" w:color="FFFFFF" w:fill="auto"/>
               <w:tabs>
                 <w:tab w:val="clear" w:pos="720"/>
@@ -12392,7 +12415,6 @@
             <w:pPr>
               <w:pStyle w:val="Normal"/>
               <w:widowControl w:val="false"/>
-              <w:pBdr/>
               <w:shd w:val="solid" w:color="FFFFFF" w:fill="auto"/>
               <w:tabs>
                 <w:tab w:val="clear" w:pos="720"/>
@@ -12432,7 +12454,6 @@
             <w:pPr>
               <w:pStyle w:val="Normal"/>
               <w:widowControl w:val="false"/>
-              <w:pBdr/>
               <w:shd w:val="solid" w:color="FFFFFF" w:fill="auto"/>
               <w:tabs>
                 <w:tab w:val="clear" w:pos="720"/>
@@ -12472,7 +12493,6 @@
             <w:pPr>
               <w:pStyle w:val="Normal"/>
               <w:widowControl w:val="false"/>
-              <w:pBdr/>
               <w:shd w:val="solid" w:color="FFFFFF" w:fill="auto"/>
               <w:tabs>
                 <w:tab w:val="clear" w:pos="720"/>
@@ -12512,7 +12532,6 @@
             <w:pPr>
               <w:pStyle w:val="Normal"/>
               <w:widowControl w:val="false"/>
-              <w:pBdr/>
               <w:shd w:val="solid" w:color="FFFFFF" w:fill="auto"/>
               <w:tabs>
                 <w:tab w:val="clear" w:pos="720"/>
@@ -12552,7 +12571,6 @@
             <w:pPr>
               <w:pStyle w:val="Normal"/>
               <w:widowControl w:val="false"/>
-              <w:pBdr/>
               <w:shd w:val="solid" w:color="FFFFFF" w:fill="auto"/>
               <w:tabs>
                 <w:tab w:val="clear" w:pos="720"/>
@@ -13188,7 +13206,7 @@
       <mc:AlternateContent>
         <mc:Choice Requires="wps">
           <w:drawing>
-            <wp:anchor behindDoc="1" distT="0" distB="0" distL="0" distR="0" simplePos="0" locked="0" layoutInCell="0" allowOverlap="1" relativeHeight="26" wp14:anchorId="6D6A420E">
+            <wp:anchor behindDoc="1" distT="6985" distB="6985" distL="6985" distR="6985" simplePos="0" locked="0" layoutInCell="0" allowOverlap="1" relativeHeight="25" wp14:anchorId="6D6A420E">
               <wp:simplePos x="0" y="0"/>
               <wp:positionH relativeFrom="column">
                 <wp:posOffset>-1270</wp:posOffset>
@@ -13214,9 +13232,7 @@
                       </a:prstGeom>
                       <a:ln cap="rnd" w="12700">
                         <a:solidFill>
-                          <a:srgbClr val="f79646">
-                            <a:lumMod val="50000"/>
-                          </a:srgbClr>
+                          <a:srgbClr val="984807"/>
                         </a:solidFill>
                         <a:round/>
                       </a:ln>
@@ -13253,7 +13269,7 @@
       <mc:AlternateContent>
         <mc:Choice Requires="wps">
           <w:drawing>
-            <wp:anchor behindDoc="1" distT="0" distB="0" distL="0" distR="0" simplePos="0" locked="0" layoutInCell="0" allowOverlap="1" relativeHeight="53" wp14:anchorId="2074F399">
+            <wp:anchor behindDoc="1" distT="0" distB="0" distL="0" distR="0" simplePos="0" locked="0" layoutInCell="0" allowOverlap="1" relativeHeight="52" wp14:anchorId="2074F399">
               <wp:simplePos x="0" y="0"/>
               <wp:positionH relativeFrom="column">
                 <wp:posOffset>1384300</wp:posOffset>
@@ -13302,6 +13318,7 @@
                           <w:bookmarkStart w:id="0" w:name="_Hlk24191091"/>
                           <w:r>
                             <w:rPr>
+                              <w:color w:val="000000"/>
                               <w:sz w:val="17"/>
                               <w:szCs w:val="17"/>
                             </w:rPr>
@@ -13320,6 +13337,7 @@
                           </w:hyperlink>
                           <w:r>
                             <w:rPr>
+                              <w:color w:val="000000"/>
                               <w:sz w:val="17"/>
                               <w:szCs w:val="17"/>
                             </w:rPr>
@@ -13338,7 +13356,9 @@
                             </w:rPr>
                           </w:pPr>
                           <w:r>
-                            <w:rPr/>
+                            <w:rPr>
+                              <w:color w:val="000000"/>
+                            </w:rPr>
                             <w:drawing>
                               <wp:inline distT="0" distB="0" distL="0" distR="0">
                                 <wp:extent cx="179705" cy="179705"/>
@@ -13383,6 +13403,7 @@
                           </w:r>
                           <w:r>
                             <w:rPr>
+                              <w:color w:val="000000"/>
                               <w:sz w:val="18"/>
                               <w:szCs w:val="18"/>
                               <w:lang w:val="bg-BG"/>
@@ -13390,7 +13411,9 @@
                             <w:t xml:space="preserve">   </w:t>
                           </w:r>
                           <w:r>
-                            <w:rPr/>
+                            <w:rPr>
+                              <w:color w:val="000000"/>
+                            </w:rPr>
                             <w:drawing>
                               <wp:inline distT="0" distB="0" distL="0" distR="0">
                                 <wp:extent cx="179705" cy="179705"/>
@@ -13435,6 +13458,7 @@
                           </w:r>
                           <w:r>
                             <w:rPr>
+                              <w:color w:val="000000"/>
                               <w:sz w:val="18"/>
                               <w:szCs w:val="18"/>
                               <w:lang w:val="bg-BG"/>
@@ -13442,7 +13466,9 @@
                             <w:t xml:space="preserve">   </w:t>
                           </w:r>
                           <w:r>
-                            <w:rPr/>
+                            <w:rPr>
+                              <w:color w:val="000000"/>
+                            </w:rPr>
                             <w:drawing>
                               <wp:inline distT="0" distB="0" distL="0" distR="0">
                                 <wp:extent cx="179705" cy="179705"/>
@@ -13487,13 +13513,16 @@
                           </w:r>
                           <w:r>
                             <w:rPr>
+                              <w:color w:val="000000"/>
                               <w:sz w:val="18"/>
                               <w:szCs w:val="18"/>
                             </w:rPr>
                             <w:t xml:space="preserve">   </w:t>
                           </w:r>
                           <w:r>
-                            <w:rPr/>
+                            <w:rPr>
+                              <w:color w:val="000000"/>
+                            </w:rPr>
                             <w:drawing>
                               <wp:inline distT="0" distB="0" distL="0" distR="0">
                                 <wp:extent cx="179705" cy="179705"/>
@@ -13538,13 +13567,16 @@
                           </w:r>
                           <w:r>
                             <w:rPr>
+                              <w:color w:val="000000"/>
                               <w:sz w:val="18"/>
                               <w:szCs w:val="18"/>
                             </w:rPr>
                             <w:t xml:space="preserve">   </w:t>
                           </w:r>
                           <w:r>
-                            <w:rPr/>
+                            <w:rPr>
+                              <w:color w:val="000000"/>
+                            </w:rPr>
                             <w:drawing>
                               <wp:inline distT="0" distB="0" distL="0" distR="0">
                                 <wp:extent cx="179705" cy="179705"/>
@@ -13589,13 +13621,16 @@
                           </w:r>
                           <w:r>
                             <w:rPr>
+                              <w:color w:val="000000"/>
                               <w:sz w:val="18"/>
                               <w:szCs w:val="18"/>
                             </w:rPr>
                             <w:t xml:space="preserve">  </w:t>
                           </w:r>
                           <w:r>
-                            <w:rPr/>
+                            <w:rPr>
+                              <w:color w:val="000000"/>
+                            </w:rPr>
                             <w:drawing>
                               <wp:inline distT="0" distB="0" distL="0" distR="0">
                                 <wp:extent cx="179705" cy="179705"/>
@@ -13640,13 +13675,16 @@
                           </w:r>
                           <w:r>
                             <w:rPr>
+                              <w:color w:val="000000"/>
                               <w:sz w:val="18"/>
                               <w:szCs w:val="18"/>
                             </w:rPr>
                             <w:t xml:space="preserve">   </w:t>
                           </w:r>
                           <w:r>
-                            <w:rPr/>
+                            <w:rPr>
+                              <w:color w:val="000000"/>
+                            </w:rPr>
                             <w:drawing>
                               <wp:inline distT="0" distB="0" distL="0" distR="0">
                                 <wp:extent cx="179705" cy="179705"/>
@@ -13692,13 +13730,16 @@
                           </w:r>
                           <w:r>
                             <w:rPr>
+                              <w:color w:val="000000"/>
                               <w:sz w:val="18"/>
                               <w:szCs w:val="18"/>
                             </w:rPr>
                             <w:t xml:space="preserve">   </w:t>
                           </w:r>
                           <w:r>
-                            <w:rPr/>
+                            <w:rPr>
+                              <w:color w:val="000000"/>
+                            </w:rPr>
                             <w:drawing>
                               <wp:inline distT="0" distB="0" distL="0" distR="0">
                                 <wp:extent cx="179705" cy="179705"/>
@@ -13743,13 +13784,16 @@
                           </w:r>
                           <w:r>
                             <w:rPr>
+                              <w:color w:val="000000"/>
                               <w:sz w:val="18"/>
                               <w:szCs w:val="18"/>
                             </w:rPr>
                             <w:t xml:space="preserve">   </w:t>
                           </w:r>
                           <w:r>
-                            <w:rPr/>
+                            <w:rPr>
+                              <w:color w:val="000000"/>
+                            </w:rPr>
                             <w:drawing>
                               <wp:inline distT="0" distB="0" distL="0" distR="0">
                                 <wp:extent cx="179705" cy="179705"/>
@@ -13808,7 +13852,7 @@
           <w:pict>
             <v:rect id="shape_0" ID="Text Box 16" path="m0,0l-2147483645,0l-2147483645,-2147483646l0,-2147483646xe" stroked="f" o:allowincell="f" style="position:absolute;margin-left:109pt;margin-top:7pt;width:411.35pt;height:40.4pt;mso-wrap-style:square;v-text-anchor:top" wp14:anchorId="2074F399">
               <v:fill o:detectmouseclick="t" on="false"/>
-              <v:stroke color="#3465a4" weight="9360" joinstyle="miter" endcap="flat"/>
+              <v:stroke color="#3465a4" weight="9360" joinstyle="round" endcap="flat"/>
               <v:textbox>
                 <w:txbxContent>
                   <w:p>
@@ -13823,6 +13867,7 @@
                     <w:bookmarkStart w:id="1" w:name="_Hlk24191091"/>
                     <w:r>
                       <w:rPr>
+                        <w:color w:val="000000"/>
                         <w:sz w:val="17"/>
                         <w:szCs w:val="17"/>
                       </w:rPr>
@@ -13841,6 +13886,7 @@
                     </w:hyperlink>
                     <w:r>
                       <w:rPr>
+                        <w:color w:val="000000"/>
                         <w:sz w:val="17"/>
                         <w:szCs w:val="17"/>
                       </w:rPr>
@@ -13859,7 +13905,9 @@
                       </w:rPr>
                     </w:pPr>
                     <w:r>
-                      <w:rPr/>
+                      <w:rPr>
+                        <w:color w:val="000000"/>
+                      </w:rPr>
                       <w:drawing>
                         <wp:inline distT="0" distB="0" distL="0" distR="0">
                           <wp:extent cx="179705" cy="179705"/>
@@ -13904,6 +13952,7 @@
                     </w:r>
                     <w:r>
                       <w:rPr>
+                        <w:color w:val="000000"/>
                         <w:sz w:val="18"/>
                         <w:szCs w:val="18"/>
                         <w:lang w:val="bg-BG"/>
@@ -13911,7 +13960,9 @@
                       <w:t xml:space="preserve">   </w:t>
                     </w:r>
                     <w:r>
-                      <w:rPr/>
+                      <w:rPr>
+                        <w:color w:val="000000"/>
+                      </w:rPr>
                       <w:drawing>
                         <wp:inline distT="0" distB="0" distL="0" distR="0">
                           <wp:extent cx="179705" cy="179705"/>
@@ -13956,6 +14007,7 @@
                     </w:r>
                     <w:r>
                       <w:rPr>
+                        <w:color w:val="000000"/>
                         <w:sz w:val="18"/>
                         <w:szCs w:val="18"/>
                         <w:lang w:val="bg-BG"/>
@@ -13963,7 +14015,9 @@
                       <w:t xml:space="preserve">   </w:t>
                     </w:r>
                     <w:r>
-                      <w:rPr/>
+                      <w:rPr>
+                        <w:color w:val="000000"/>
+                      </w:rPr>
                       <w:drawing>
                         <wp:inline distT="0" distB="0" distL="0" distR="0">
                           <wp:extent cx="179705" cy="179705"/>
@@ -14008,13 +14062,16 @@
                     </w:r>
                     <w:r>
                       <w:rPr>
+                        <w:color w:val="000000"/>
                         <w:sz w:val="18"/>
                         <w:szCs w:val="18"/>
                       </w:rPr>
                       <w:t xml:space="preserve">   </w:t>
                     </w:r>
                     <w:r>
-                      <w:rPr/>
+                      <w:rPr>
+                        <w:color w:val="000000"/>
+                      </w:rPr>
                       <w:drawing>
                         <wp:inline distT="0" distB="0" distL="0" distR="0">
                           <wp:extent cx="179705" cy="179705"/>
@@ -14059,13 +14116,16 @@
                     </w:r>
                     <w:r>
                       <w:rPr>
+                        <w:color w:val="000000"/>
                         <w:sz w:val="18"/>
                         <w:szCs w:val="18"/>
                       </w:rPr>
                       <w:t xml:space="preserve">   </w:t>
                     </w:r>
                     <w:r>
-                      <w:rPr/>
+                      <w:rPr>
+                        <w:color w:val="000000"/>
+                      </w:rPr>
                       <w:drawing>
                         <wp:inline distT="0" distB="0" distL="0" distR="0">
                           <wp:extent cx="179705" cy="179705"/>
@@ -14110,13 +14170,16 @@
                     </w:r>
                     <w:r>
                       <w:rPr>
+                        <w:color w:val="000000"/>
                         <w:sz w:val="18"/>
                         <w:szCs w:val="18"/>
                       </w:rPr>
                       <w:t xml:space="preserve">  </w:t>
                     </w:r>
                     <w:r>
-                      <w:rPr/>
+                      <w:rPr>
+                        <w:color w:val="000000"/>
+                      </w:rPr>
                       <w:drawing>
                         <wp:inline distT="0" distB="0" distL="0" distR="0">
                           <wp:extent cx="179705" cy="179705"/>
@@ -14161,13 +14224,16 @@
                     </w:r>
                     <w:r>
                       <w:rPr>
+                        <w:color w:val="000000"/>
                         <w:sz w:val="18"/>
                         <w:szCs w:val="18"/>
                       </w:rPr>
                       <w:t xml:space="preserve">   </w:t>
                     </w:r>
                     <w:r>
-                      <w:rPr/>
+                      <w:rPr>
+                        <w:color w:val="000000"/>
+                      </w:rPr>
                       <w:drawing>
                         <wp:inline distT="0" distB="0" distL="0" distR="0">
                           <wp:extent cx="179705" cy="179705"/>
@@ -14213,13 +14279,16 @@
                     </w:r>
                     <w:r>
                       <w:rPr>
+                        <w:color w:val="000000"/>
                         <w:sz w:val="18"/>
                         <w:szCs w:val="18"/>
                       </w:rPr>
                       <w:t xml:space="preserve">   </w:t>
                     </w:r>
                     <w:r>
-                      <w:rPr/>
+                      <w:rPr>
+                        <w:color w:val="000000"/>
+                      </w:rPr>
                       <w:drawing>
                         <wp:inline distT="0" distB="0" distL="0" distR="0">
                           <wp:extent cx="179705" cy="179705"/>
@@ -14264,13 +14333,16 @@
                     </w:r>
                     <w:r>
                       <w:rPr>
+                        <w:color w:val="000000"/>
                         <w:sz w:val="18"/>
                         <w:szCs w:val="18"/>
                       </w:rPr>
                       <w:t xml:space="preserve">   </w:t>
                     </w:r>
                     <w:r>
-                      <w:rPr/>
+                      <w:rPr>
+                        <w:color w:val="000000"/>
+                      </w:rPr>
                       <w:drawing>
                         <wp:inline distT="0" distB="0" distL="0" distR="0">
                           <wp:extent cx="179705" cy="179705"/>
@@ -14324,7 +14396,7 @@
       <mc:AlternateContent>
         <mc:Choice Requires="wps">
           <w:drawing>
-            <wp:anchor behindDoc="1" distT="0" distB="6350" distL="0" distR="3810" simplePos="0" locked="0" layoutInCell="0" allowOverlap="1" relativeHeight="82" wp14:anchorId="41B1E642">
+            <wp:anchor behindDoc="1" distT="0" distB="0" distL="635" distR="0" simplePos="0" locked="0" layoutInCell="0" allowOverlap="1" relativeHeight="80" wp14:anchorId="41B1E642">
               <wp:simplePos x="0" y="0"/>
               <wp:positionH relativeFrom="column">
                 <wp:posOffset>1395095</wp:posOffset>
@@ -14432,7 +14504,7 @@
       <mc:AlternateContent>
         <mc:Choice Requires="wps">
           <w:drawing>
-            <wp:anchor behindDoc="1" distT="0" distB="7620" distL="0" distR="13970" simplePos="0" locked="0" layoutInCell="0" allowOverlap="1" relativeHeight="111" wp14:anchorId="60DB5C39">
+            <wp:anchor behindDoc="1" distT="0" distB="0" distL="0" distR="0" simplePos="0" locked="0" layoutInCell="0" allowOverlap="1" relativeHeight="109" wp14:anchorId="60DB5C39">
               <wp:simplePos x="0" y="0"/>
               <wp:positionH relativeFrom="column">
                 <wp:posOffset>5647055</wp:posOffset>
@@ -14716,7 +14788,7 @@
         </mc:Fallback>
       </mc:AlternateContent>
       <w:drawing>
-        <wp:anchor behindDoc="1" distT="0" distB="0" distL="114300" distR="114300" simplePos="0" locked="0" layoutInCell="0" allowOverlap="1" relativeHeight="126">
+        <wp:anchor behindDoc="0" distT="0" distB="0" distL="114300" distR="114300" simplePos="0" locked="0" layoutInCell="0" allowOverlap="1" relativeHeight="124">
           <wp:simplePos x="0" y="0"/>
           <wp:positionH relativeFrom="column">
             <wp:posOffset>-10795</wp:posOffset>
@@ -16672,6 +16744,7 @@
     <w:rsid w:val="008063e1"/>
     <w:pPr>
       <w:widowControl/>
+      <w:suppressAutoHyphens w:val="true"/>
       <w:bidi w:val="0"/>
       <w:spacing w:lineRule="auto" w:line="276" w:before="80" w:after="120"/>
       <w:jc w:val="left"/>

--- a/27_eXAM_PREP/Java DB Spring Data Exam - 01 August 2021/Player Finder_Problem Description.docx
+++ b/27_eXAM_PREP/Java DB Spring Data Exam - 01 August 2021/Player Finder_Problem Description.docx
@@ -14396,7 +14396,7 @@
       <mc:AlternateContent>
         <mc:Choice Requires="wps">
           <w:drawing>
-            <wp:anchor behindDoc="1" distT="0" distB="0" distL="635" distR="0" simplePos="0" locked="0" layoutInCell="0" allowOverlap="1" relativeHeight="80" wp14:anchorId="41B1E642">
+            <wp:anchor behindDoc="1" distT="0" distB="0" distL="635" distR="0" simplePos="0" locked="0" layoutInCell="0" allowOverlap="1" relativeHeight="81" wp14:anchorId="41B1E642">
               <wp:simplePos x="0" y="0"/>
               <wp:positionH relativeFrom="column">
                 <wp:posOffset>1395095</wp:posOffset>
@@ -14788,7 +14788,7 @@
         </mc:Fallback>
       </mc:AlternateContent>
       <w:drawing>
-        <wp:anchor behindDoc="0" distT="0" distB="0" distL="114300" distR="114300" simplePos="0" locked="0" layoutInCell="0" allowOverlap="1" relativeHeight="124">
+        <wp:anchor behindDoc="1" distT="0" distB="0" distL="114300" distR="114300" simplePos="0" locked="0" layoutInCell="0" allowOverlap="1" relativeHeight="124">
           <wp:simplePos x="0" y="0"/>
           <wp:positionH relativeFrom="column">
             <wp:posOffset>-10795</wp:posOffset>
